--- a/practicas-pdf/pr-git/juanrodriguez_git1.docx
+++ b/practicas-pdf/pr-git/juanrodriguez_git1.docx
@@ -2,13 +2,1278 @@
 <file path=word/document.xml><?xml version="1.0" encoding="utf-8"?>
 <w:document xmlns:wpc="http://schemas.microsoft.com/office/word/2010/wordprocessingCanvas" xmlns:cx="http://schemas.microsoft.com/office/drawing/2014/chartex" xmlns:cx1="http://schemas.microsoft.com/office/drawing/2015/9/8/chartex" xmlns:cx2="http://schemas.microsoft.com/office/drawing/2015/10/21/chartex" xmlns:cx3="http://schemas.microsoft.com/office/drawing/2016/5/9/chartex" xmlns:cx4="http://schemas.microsoft.com/office/drawing/2016/5/10/chartex" xmlns:cx5="http://schemas.microsoft.com/office/drawing/2016/5/11/chartex" xmlns:cx6="http://schemas.microsoft.com/office/drawing/2016/5/12/chartex" xmlns:cx7="http://schemas.microsoft.com/office/drawing/2016/5/13/chartex" xmlns:cx8="http://schemas.microsoft.com/office/drawing/2016/5/14/chartex" xmlns:mc="http://schemas.openxmlformats.org/markup-compatibility/2006" xmlns:aink="http://schemas.microsoft.com/office/drawing/2016/ink" xmlns:am3d="http://schemas.microsoft.com/office/drawing/2017/model3d" xmlns:o="urn:schemas-microsoft-com:office:office" xmlns:oel="http://schemas.microsoft.com/office/2019/extlst" xmlns:r="http://schemas.openxmlformats.org/officeDocument/2006/relationships" xmlns:m="http://schemas.openxmlformats.org/officeDocument/2006/math" xmlns:v="urn:schemas-microsoft-com:vml" xmlns:wp14="http://schemas.microsoft.com/office/word/2010/wordprocessingDrawing" xmlns:wp="http://schemas.openxmlformats.org/drawingml/2006/wordprocessingDrawing" xmlns:w10="urn:schemas-microsoft-com:office:word" xmlns:w="http://schemas.openxmlformats.org/wordprocessingml/2006/main" xmlns:w14="http://schemas.microsoft.com/office/word/2010/wordml" xmlns:w15="http://schemas.microsoft.com/office/word/2012/wordml" xmlns:w16cex="http://schemas.microsoft.com/office/word/2018/wordml/cex" xmlns:w16cid="http://schemas.microsoft.com/office/word/2016/wordml/cid" xmlns:w16="http://schemas.microsoft.com/office/word/2018/wordml" xmlns:w16du="http://schemas.microsoft.com/office/word/2023/wordml/word16du" xmlns:w16sdtdh="http://schemas.microsoft.com/office/word/2020/wordml/sdtdatahash" xmlns:w16sdtfl="http://schemas.microsoft.com/office/word/2024/wordml/sdtformatlock" xmlns:w16se="http://schemas.microsoft.com/office/word/2015/wordml/symex" xmlns:wpg="http://schemas.microsoft.com/office/word/2010/wordprocessingGroup" xmlns:wpi="http://schemas.microsoft.com/office/word/2010/wordprocessingInk" xmlns:wne="http://schemas.microsoft.com/office/word/2006/wordml" xmlns:wps="http://schemas.microsoft.com/office/word/2010/wordprocessingShape" mc:Ignorable="w14 w15 w16se w16cid w16 w16cex w16sdtdh w16sdtfl w16du wp14">
   <w:body>
+    <w:sdt>
+      <w:sdtPr>
+        <w:id w:val="-1274322570"/>
+        <w:docPartObj>
+          <w:docPartGallery w:val="Cover Pages"/>
+          <w:docPartUnique/>
+        </w:docPartObj>
+      </w:sdtPr>
+      <w:sdtContent>
+        <w:p>
+          <w:r>
+            <w:rPr>
+              <w:noProof/>
+            </w:rPr>
+            <mc:AlternateContent>
+              <mc:Choice Requires="wps">
+                <w:drawing>
+                  <wp:anchor distT="45720" distB="45720" distL="114300" distR="114300" simplePos="0" relativeHeight="251667456" behindDoc="0" locked="0" layoutInCell="1" allowOverlap="1" wp14:anchorId="5EFB6D1A" wp14:editId="7A2EE362">
+                    <wp:simplePos x="0" y="0"/>
+                    <wp:positionH relativeFrom="page">
+                      <wp:posOffset>5209953</wp:posOffset>
+                    </wp:positionH>
+                    <wp:positionV relativeFrom="paragraph">
+                      <wp:posOffset>9356651</wp:posOffset>
+                    </wp:positionV>
+                    <wp:extent cx="2450273" cy="860425"/>
+                    <wp:effectExtent l="0" t="0" r="0" b="0"/>
+                    <wp:wrapNone/>
+                    <wp:docPr id="1439901826" name="Cuadro de texto 2"/>
+                    <wp:cNvGraphicFramePr>
+                      <a:graphicFrameLocks xmlns:a="http://schemas.openxmlformats.org/drawingml/2006/main"/>
+                    </wp:cNvGraphicFramePr>
+                    <a:graphic xmlns:a="http://schemas.openxmlformats.org/drawingml/2006/main">
+                      <a:graphicData uri="http://schemas.microsoft.com/office/word/2010/wordprocessingShape">
+                        <wps:wsp>
+                          <wps:cNvSpPr txBox="1">
+                            <a:spLocks noChangeArrowheads="1"/>
+                          </wps:cNvSpPr>
+                          <wps:spPr bwMode="auto">
+                            <a:xfrm>
+                              <a:off x="0" y="0"/>
+                              <a:ext cx="2450273" cy="860425"/>
+                            </a:xfrm>
+                            <a:prstGeom prst="rect">
+                              <a:avLst/>
+                            </a:prstGeom>
+                            <a:noFill/>
+                            <a:ln w="9525">
+                              <a:noFill/>
+                              <a:miter lim="800000"/>
+                              <a:headEnd/>
+                              <a:tailEnd/>
+                            </a:ln>
+                          </wps:spPr>
+                          <wps:txbx>
+                            <w:txbxContent>
+                              <w:p>
+                                <w:pPr>
+                                  <w:spacing w:after="120" w:line="240" w:lineRule="auto"/>
+                                  <w:rPr>
+                                    <w:color w:val="FFFFFF" w:themeColor="background1"/>
+                                  </w:rPr>
+                                </w:pPr>
+                                <w:r>
+                                  <w:rPr>
+                                    <w:color w:val="FFFFFF" w:themeColor="background1"/>
+                                  </w:rPr>
+                                  <w:t>Juan Rodríguez Ferrández</w:t>
+                                </w:r>
+                              </w:p>
+                              <w:p>
+                                <w:pPr>
+                                  <w:spacing w:after="120" w:line="240" w:lineRule="auto"/>
+                                  <w:rPr>
+                                    <w:color w:val="FFFFFF" w:themeColor="background1"/>
+                                  </w:rPr>
+                                </w:pPr>
+                                <w:r>
+                                  <w:rPr>
+                                    <w:color w:val="FFFFFF" w:themeColor="background1"/>
+                                  </w:rPr>
+                                  <w:t>Entornos de Desarrollo – 1ºJ DAW</w:t>
+                                </w:r>
+                              </w:p>
+                              <w:p>
+                                <w:pPr>
+                                  <w:spacing w:after="120" w:line="240" w:lineRule="auto"/>
+                                  <w:rPr>
+                                    <w:color w:val="FFFFFF" w:themeColor="background1"/>
+                                  </w:rPr>
+                                </w:pPr>
+                                <w:r>
+                                  <w:rPr>
+                                    <w:color w:val="FFFFFF" w:themeColor="background1"/>
+                                  </w:rPr>
+                                  <w:t xml:space="preserve">Eduardo </w:t>
+                                </w:r>
+                                <w:r>
+                                  <w:rPr>
+                                    <w:color w:val="FFFFFF" w:themeColor="background1"/>
+                                  </w:rPr>
+                                  <w:t>T</w:t>
+                                </w:r>
+                                <w:r>
+                                  <w:rPr>
+                                    <w:color w:val="FFFFFF" w:themeColor="background1"/>
+                                  </w:rPr>
+                                  <w:t>ellechea</w:t>
+                                </w:r>
+                                <w:r>
+                                  <w:rPr>
+                                    <w:color w:val="FFFFFF" w:themeColor="background1"/>
+                                  </w:rPr>
+                                  <w:t xml:space="preserve"> A</w:t>
+                                </w:r>
+                                <w:r>
+                                  <w:rPr>
+                                    <w:color w:val="FFFFFF" w:themeColor="background1"/>
+                                  </w:rPr>
+                                  <w:t>mesti</w:t>
+                                </w:r>
+                              </w:p>
+                            </w:txbxContent>
+                          </wps:txbx>
+                          <wps:bodyPr rot="0" vert="horz" wrap="square" lIns="91440" tIns="45720" rIns="91440" bIns="45720" anchor="t" anchorCtr="0">
+                            <a:noAutofit/>
+                          </wps:bodyPr>
+                        </wps:wsp>
+                      </a:graphicData>
+                    </a:graphic>
+                    <wp14:sizeRelH relativeFrom="margin">
+                      <wp14:pctWidth>0</wp14:pctWidth>
+                    </wp14:sizeRelH>
+                    <wp14:sizeRelV relativeFrom="margin">
+                      <wp14:pctHeight>0</wp14:pctHeight>
+                    </wp14:sizeRelV>
+                  </wp:anchor>
+                </w:drawing>
+              </mc:Choice>
+              <mc:Fallback>
+                <w:pict>
+                  <v:shapetype w14:anchorId="5EFB6D1A" id="_x0000_t202" coordsize="21600,21600" o:spt="202" path="m,l,21600r21600,l21600,xe">
+                    <v:stroke joinstyle="miter"/>
+                    <v:path gradientshapeok="t" o:connecttype="rect"/>
+                  </v:shapetype>
+                  <v:shape id="Cuadro de texto 2" o:spid="_x0000_s1026" type="#_x0000_t202" style="position:absolute;left:0;text-align:left;margin-left:410.25pt;margin-top:736.75pt;width:192.95pt;height:67.75pt;z-index:251667456;visibility:visible;mso-wrap-style:square;mso-width-percent:0;mso-height-percent:0;mso-wrap-distance-left:9pt;mso-wrap-distance-top:3.6pt;mso-wrap-distance-right:9pt;mso-wrap-distance-bottom:3.6pt;mso-position-horizontal:absolute;mso-position-horizontal-relative:page;mso-position-vertical:absolute;mso-position-vertical-relative:text;mso-width-percent:0;mso-height-percent:0;mso-width-relative:margin;mso-height-relative:margin;v-text-anchor:top" o:gfxdata="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" filled="f" stroked="f">
+                    <v:textbox>
+                      <w:txbxContent>
+                        <w:p>
+                          <w:pPr>
+                            <w:spacing w:after="120" w:line="240" w:lineRule="auto"/>
+                            <w:rPr>
+                              <w:color w:val="FFFFFF" w:themeColor="background1"/>
+                            </w:rPr>
+                          </w:pPr>
+                          <w:r>
+                            <w:rPr>
+                              <w:color w:val="FFFFFF" w:themeColor="background1"/>
+                            </w:rPr>
+                            <w:t>Juan Rodríguez Ferrández</w:t>
+                          </w:r>
+                        </w:p>
+                        <w:p>
+                          <w:pPr>
+                            <w:spacing w:after="120" w:line="240" w:lineRule="auto"/>
+                            <w:rPr>
+                              <w:color w:val="FFFFFF" w:themeColor="background1"/>
+                            </w:rPr>
+                          </w:pPr>
+                          <w:r>
+                            <w:rPr>
+                              <w:color w:val="FFFFFF" w:themeColor="background1"/>
+                            </w:rPr>
+                            <w:t>Entornos de Desarrollo – 1ºJ DAW</w:t>
+                          </w:r>
+                        </w:p>
+                        <w:p>
+                          <w:pPr>
+                            <w:spacing w:after="120" w:line="240" w:lineRule="auto"/>
+                            <w:rPr>
+                              <w:color w:val="FFFFFF" w:themeColor="background1"/>
+                            </w:rPr>
+                          </w:pPr>
+                          <w:r>
+                            <w:rPr>
+                              <w:color w:val="FFFFFF" w:themeColor="background1"/>
+                            </w:rPr>
+                            <w:t xml:space="preserve">Eduardo </w:t>
+                          </w:r>
+                          <w:r>
+                            <w:rPr>
+                              <w:color w:val="FFFFFF" w:themeColor="background1"/>
+                            </w:rPr>
+                            <w:t>T</w:t>
+                          </w:r>
+                          <w:r>
+                            <w:rPr>
+                              <w:color w:val="FFFFFF" w:themeColor="background1"/>
+                            </w:rPr>
+                            <w:t>ellechea</w:t>
+                          </w:r>
+                          <w:r>
+                            <w:rPr>
+                              <w:color w:val="FFFFFF" w:themeColor="background1"/>
+                            </w:rPr>
+                            <w:t xml:space="preserve"> A</w:t>
+                          </w:r>
+                          <w:r>
+                            <w:rPr>
+                              <w:color w:val="FFFFFF" w:themeColor="background1"/>
+                            </w:rPr>
+                            <w:t>mesti</w:t>
+                          </w:r>
+                        </w:p>
+                      </w:txbxContent>
+                    </v:textbox>
+                    <w10:wrap anchorx="page"/>
+                  </v:shape>
+                </w:pict>
+              </mc:Fallback>
+            </mc:AlternateContent>
+          </w:r>
+          <w:r>
+            <w:rPr>
+              <w:noProof/>
+            </w:rPr>
+            <mc:AlternateContent>
+              <mc:Choice Requires="wps">
+                <w:drawing>
+                  <wp:anchor distT="0" distB="0" distL="114300" distR="114300" simplePos="0" relativeHeight="251659264" behindDoc="0" locked="0" layoutInCell="1" allowOverlap="1" wp14:anchorId="58C7541B" wp14:editId="6C89C24D">
+                    <wp:simplePos x="0" y="0"/>
+                    <wp:positionH relativeFrom="page">
+                      <wp:posOffset>5673090</wp:posOffset>
+                    </wp:positionH>
+                    <wp:positionV relativeFrom="paragraph">
+                      <wp:posOffset>4746625</wp:posOffset>
+                    </wp:positionV>
+                    <wp:extent cx="2428875" cy="7018655"/>
+                    <wp:effectExtent l="1905000" t="19050" r="1895475" b="10795"/>
+                    <wp:wrapNone/>
+                    <wp:docPr id="1283521660" name="Rectángulo 4"/>
+                    <wp:cNvGraphicFramePr/>
+                    <a:graphic xmlns:a="http://schemas.openxmlformats.org/drawingml/2006/main">
+                      <a:graphicData uri="http://schemas.microsoft.com/office/word/2010/wordprocessingShape">
+                        <wps:wsp>
+                          <wps:cNvSpPr/>
+                          <wps:spPr>
+                            <a:xfrm rot="2266782">
+                              <a:off x="0" y="0"/>
+                              <a:ext cx="2428875" cy="7018655"/>
+                            </a:xfrm>
+                            <a:prstGeom prst="rect">
+                              <a:avLst/>
+                            </a:prstGeom>
+                            <a:solidFill>
+                              <a:schemeClr val="accent2"/>
+                            </a:solidFill>
+                            <a:ln>
+                              <a:noFill/>
+                            </a:ln>
+                          </wps:spPr>
+                          <wps:style>
+                            <a:lnRef idx="2">
+                              <a:schemeClr val="accent1">
+                                <a:shade val="15000"/>
+                              </a:schemeClr>
+                            </a:lnRef>
+                            <a:fillRef idx="1">
+                              <a:schemeClr val="accent1"/>
+                            </a:fillRef>
+                            <a:effectRef idx="0">
+                              <a:schemeClr val="accent1"/>
+                            </a:effectRef>
+                            <a:fontRef idx="minor">
+                              <a:schemeClr val="lt1"/>
+                            </a:fontRef>
+                          </wps:style>
+                          <wps:bodyPr rot="0" spcFirstLastPara="0" vertOverflow="overflow" horzOverflow="overflow" vert="horz" wrap="square" lIns="91440" tIns="45720" rIns="91440" bIns="45720" numCol="1" spcCol="0" rtlCol="0" fromWordArt="0" anchor="ctr" anchorCtr="0" forceAA="0" compatLnSpc="1">
+                            <a:prstTxWarp prst="textNoShape">
+                              <a:avLst/>
+                            </a:prstTxWarp>
+                            <a:noAutofit/>
+                          </wps:bodyPr>
+                        </wps:wsp>
+                      </a:graphicData>
+                    </a:graphic>
+                    <wp14:sizeRelH relativeFrom="margin">
+                      <wp14:pctWidth>0</wp14:pctWidth>
+                    </wp14:sizeRelH>
+                    <wp14:sizeRelV relativeFrom="margin">
+                      <wp14:pctHeight>0</wp14:pctHeight>
+                    </wp14:sizeRelV>
+                  </wp:anchor>
+                </w:drawing>
+              </mc:Choice>
+              <mc:Fallback>
+                <w:pict>
+                  <v:rect w14:anchorId="5B8713C5" id="Rectángulo 4" o:spid="_x0000_s1026" style="position:absolute;margin-left:446.7pt;margin-top:373.75pt;width:191.25pt;height:552.65pt;rotation:2475930fd;z-index:251659264;visibility:visible;mso-wrap-style:square;mso-width-percent:0;mso-height-percent:0;mso-wrap-distance-left:9pt;mso-wrap-distance-top:0;mso-wrap-distance-right:9pt;mso-wrap-distance-bottom:0;mso-position-horizontal:absolute;mso-position-horizontal-relative:page;mso-position-vertical:absolute;mso-position-vertical-relative:text;mso-width-percent:0;mso-height-percent:0;mso-width-relative:margin;mso-height-relative:margin;v-text-anchor:middle" o:gfxdata="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" fillcolor="#e97132 [3205]" stroked="f" strokeweight="1.5pt">
+                    <w10:wrap anchorx="page"/>
+                  </v:rect>
+                </w:pict>
+              </mc:Fallback>
+            </mc:AlternateContent>
+          </w:r>
+          <w:r>
+            <w:rPr>
+              <w:noProof/>
+            </w:rPr>
+            <mc:AlternateContent>
+              <mc:Choice Requires="wps">
+                <w:drawing>
+                  <wp:anchor distT="0" distB="0" distL="114300" distR="114300" simplePos="0" relativeHeight="251666432" behindDoc="0" locked="0" layoutInCell="1" allowOverlap="1" wp14:anchorId="7493813B" wp14:editId="49416342">
+                    <wp:simplePos x="0" y="0"/>
+                    <wp:positionH relativeFrom="margin">
+                      <wp:posOffset>5614035</wp:posOffset>
+                    </wp:positionH>
+                    <wp:positionV relativeFrom="paragraph">
+                      <wp:posOffset>5878668</wp:posOffset>
+                    </wp:positionV>
+                    <wp:extent cx="2428875" cy="5717540"/>
+                    <wp:effectExtent l="1238250" t="247650" r="1228725" b="245110"/>
+                    <wp:wrapNone/>
+                    <wp:docPr id="283535657" name="Rectángulo 4"/>
+                    <wp:cNvGraphicFramePr/>
+                    <a:graphic xmlns:a="http://schemas.openxmlformats.org/drawingml/2006/main">
+                      <a:graphicData uri="http://schemas.microsoft.com/office/word/2010/wordprocessingShape">
+                        <wps:wsp>
+                          <wps:cNvSpPr/>
+                          <wps:spPr>
+                            <a:xfrm rot="1723345">
+                              <a:off x="0" y="0"/>
+                              <a:ext cx="2428875" cy="5717540"/>
+                            </a:xfrm>
+                            <a:prstGeom prst="rect">
+                              <a:avLst/>
+                            </a:prstGeom>
+                            <a:solidFill>
+                              <a:srgbClr val="C00000"/>
+                            </a:solidFill>
+                            <a:ln>
+                              <a:noFill/>
+                            </a:ln>
+                          </wps:spPr>
+                          <wps:style>
+                            <a:lnRef idx="2">
+                              <a:schemeClr val="accent1">
+                                <a:shade val="15000"/>
+                              </a:schemeClr>
+                            </a:lnRef>
+                            <a:fillRef idx="1">
+                              <a:schemeClr val="accent1"/>
+                            </a:fillRef>
+                            <a:effectRef idx="0">
+                              <a:schemeClr val="accent1"/>
+                            </a:effectRef>
+                            <a:fontRef idx="minor">
+                              <a:schemeClr val="lt1"/>
+                            </a:fontRef>
+                          </wps:style>
+                          <wps:bodyPr rot="0" spcFirstLastPara="0" vertOverflow="overflow" horzOverflow="overflow" vert="horz" wrap="square" lIns="91440" tIns="45720" rIns="91440" bIns="45720" numCol="1" spcCol="0" rtlCol="0" fromWordArt="0" anchor="ctr" anchorCtr="0" forceAA="0" compatLnSpc="1">
+                            <a:prstTxWarp prst="textNoShape">
+                              <a:avLst/>
+                            </a:prstTxWarp>
+                            <a:noAutofit/>
+                          </wps:bodyPr>
+                        </wps:wsp>
+                      </a:graphicData>
+                    </a:graphic>
+                    <wp14:sizeRelV relativeFrom="margin">
+                      <wp14:pctHeight>0</wp14:pctHeight>
+                    </wp14:sizeRelV>
+                  </wp:anchor>
+                </w:drawing>
+              </mc:Choice>
+              <mc:Fallback>
+                <w:pict>
+                  <v:rect w14:anchorId="2CD54C85" id="Rectángulo 4" o:spid="_x0000_s1026" style="position:absolute;margin-left:442.05pt;margin-top:462.9pt;width:191.25pt;height:450.2pt;rotation:1882352fd;z-index:251666432;visibility:visible;mso-wrap-style:square;mso-height-percent:0;mso-wrap-distance-left:9pt;mso-wrap-distance-top:0;mso-wrap-distance-right:9pt;mso-wrap-distance-bottom:0;mso-position-horizontal:absolute;mso-position-horizontal-relative:margin;mso-position-vertical:absolute;mso-position-vertical-relative:text;mso-height-percent:0;mso-height-relative:margin;v-text-anchor:middle" o:gfxdata="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" fillcolor="#c00000" stroked="f" strokeweight="1.5pt">
+                    <w10:wrap anchorx="margin"/>
+                  </v:rect>
+                </w:pict>
+              </mc:Fallback>
+            </mc:AlternateContent>
+          </w:r>
+          <w:r>
+            <w:rPr>
+              <w:noProof/>
+            </w:rPr>
+            <mc:AlternateContent>
+              <mc:Choice Requires="wps">
+                <w:drawing>
+                  <wp:anchor distT="0" distB="0" distL="114300" distR="114300" simplePos="0" relativeHeight="251660288" behindDoc="0" locked="0" layoutInCell="1" allowOverlap="1" wp14:anchorId="4225CBAF" wp14:editId="5EDB9006">
+                    <wp:simplePos x="0" y="0"/>
+                    <wp:positionH relativeFrom="page">
+                      <wp:posOffset>-716915</wp:posOffset>
+                    </wp:positionH>
+                    <wp:positionV relativeFrom="paragraph">
+                      <wp:posOffset>-1123315</wp:posOffset>
+                    </wp:positionV>
+                    <wp:extent cx="3356610" cy="11318875"/>
+                    <wp:effectExtent l="952500" t="209550" r="948690" b="206375"/>
+                    <wp:wrapNone/>
+                    <wp:docPr id="1598929566" name="Rectángulo 2"/>
+                    <wp:cNvGraphicFramePr/>
+                    <a:graphic xmlns:a="http://schemas.openxmlformats.org/drawingml/2006/main">
+                      <a:graphicData uri="http://schemas.microsoft.com/office/word/2010/wordprocessingShape">
+                        <wps:wsp>
+                          <wps:cNvSpPr/>
+                          <wps:spPr>
+                            <a:xfrm rot="585178">
+                              <a:off x="0" y="0"/>
+                              <a:ext cx="3356610" cy="11318875"/>
+                            </a:xfrm>
+                            <a:prstGeom prst="rect">
+                              <a:avLst/>
+                            </a:prstGeom>
+                            <a:solidFill>
+                              <a:schemeClr val="tx1">
+                                <a:lumMod val="50000"/>
+                                <a:lumOff val="50000"/>
+                              </a:schemeClr>
+                            </a:solidFill>
+                            <a:ln>
+                              <a:noFill/>
+                            </a:ln>
+                          </wps:spPr>
+                          <wps:style>
+                            <a:lnRef idx="2">
+                              <a:schemeClr val="accent1">
+                                <a:shade val="15000"/>
+                              </a:schemeClr>
+                            </a:lnRef>
+                            <a:fillRef idx="1">
+                              <a:schemeClr val="accent1"/>
+                            </a:fillRef>
+                            <a:effectRef idx="0">
+                              <a:schemeClr val="accent1"/>
+                            </a:effectRef>
+                            <a:fontRef idx="minor">
+                              <a:schemeClr val="lt1"/>
+                            </a:fontRef>
+                          </wps:style>
+                          <wps:bodyPr rot="0" spcFirstLastPara="0" vertOverflow="overflow" horzOverflow="overflow" vert="horz" wrap="square" lIns="91440" tIns="45720" rIns="91440" bIns="45720" numCol="1" spcCol="0" rtlCol="0" fromWordArt="0" anchor="ctr" anchorCtr="0" forceAA="0" compatLnSpc="1">
+                            <a:prstTxWarp prst="textNoShape">
+                              <a:avLst/>
+                            </a:prstTxWarp>
+                            <a:noAutofit/>
+                          </wps:bodyPr>
+                        </wps:wsp>
+                      </a:graphicData>
+                    </a:graphic>
+                    <wp14:sizeRelH relativeFrom="margin">
+                      <wp14:pctWidth>0</wp14:pctWidth>
+                    </wp14:sizeRelH>
+                    <wp14:sizeRelV relativeFrom="margin">
+                      <wp14:pctHeight>0</wp14:pctHeight>
+                    </wp14:sizeRelV>
+                  </wp:anchor>
+                </w:drawing>
+              </mc:Choice>
+              <mc:Fallback>
+                <w:pict>
+                  <v:rect w14:anchorId="341F6933" id="Rectángulo 2" o:spid="_x0000_s1026" style="position:absolute;margin-left:-56.45pt;margin-top:-88.45pt;width:264.3pt;height:891.25pt;rotation:639170fd;z-index:251660288;visibility:visible;mso-wrap-style:square;mso-width-percent:0;mso-height-percent:0;mso-wrap-distance-left:9pt;mso-wrap-distance-top:0;mso-wrap-distance-right:9pt;mso-wrap-distance-bottom:0;mso-position-horizontal:absolute;mso-position-horizontal-relative:page;mso-position-vertical:absolute;mso-position-vertical-relative:text;mso-width-percent:0;mso-height-percent:0;mso-width-relative:margin;mso-height-relative:margin;v-text-anchor:middle" o:gfxdata="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" fillcolor="gray [1629]" stroked="f" strokeweight="1.5pt">
+                    <w10:wrap anchorx="page"/>
+                  </v:rect>
+                </w:pict>
+              </mc:Fallback>
+            </mc:AlternateContent>
+          </w:r>
+          <w:r>
+            <w:rPr>
+              <w:noProof/>
+            </w:rPr>
+            <mc:AlternateContent>
+              <mc:Choice Requires="wps">
+                <w:drawing>
+                  <wp:anchor distT="0" distB="0" distL="114300" distR="114300" simplePos="0" relativeHeight="251661312" behindDoc="0" locked="0" layoutInCell="1" allowOverlap="1" wp14:anchorId="0FB1E96F" wp14:editId="28312E24">
+                    <wp:simplePos x="0" y="0"/>
+                    <wp:positionH relativeFrom="page">
+                      <wp:posOffset>-1141095</wp:posOffset>
+                    </wp:positionH>
+                    <wp:positionV relativeFrom="paragraph">
+                      <wp:posOffset>-878840</wp:posOffset>
+                    </wp:positionV>
+                    <wp:extent cx="3356610" cy="11094085"/>
+                    <wp:effectExtent l="609600" t="152400" r="605790" b="164465"/>
+                    <wp:wrapNone/>
+                    <wp:docPr id="2044619963" name="Rectángulo 2"/>
+                    <wp:cNvGraphicFramePr/>
+                    <a:graphic xmlns:a="http://schemas.openxmlformats.org/drawingml/2006/main">
+                      <a:graphicData uri="http://schemas.microsoft.com/office/word/2010/wordprocessingShape">
+                        <wps:wsp>
+                          <wps:cNvSpPr/>
+                          <wps:spPr>
+                            <a:xfrm rot="381259">
+                              <a:off x="0" y="0"/>
+                              <a:ext cx="3356610" cy="11094085"/>
+                            </a:xfrm>
+                            <a:prstGeom prst="rect">
+                              <a:avLst/>
+                            </a:prstGeom>
+                            <a:solidFill>
+                              <a:schemeClr val="tx1">
+                                <a:lumMod val="65000"/>
+                                <a:lumOff val="35000"/>
+                              </a:schemeClr>
+                            </a:solidFill>
+                            <a:ln>
+                              <a:noFill/>
+                            </a:ln>
+                          </wps:spPr>
+                          <wps:style>
+                            <a:lnRef idx="2">
+                              <a:schemeClr val="accent1">
+                                <a:shade val="15000"/>
+                              </a:schemeClr>
+                            </a:lnRef>
+                            <a:fillRef idx="1">
+                              <a:schemeClr val="accent1"/>
+                            </a:fillRef>
+                            <a:effectRef idx="0">
+                              <a:schemeClr val="accent1"/>
+                            </a:effectRef>
+                            <a:fontRef idx="minor">
+                              <a:schemeClr val="lt1"/>
+                            </a:fontRef>
+                          </wps:style>
+                          <wps:bodyPr rot="0" spcFirstLastPara="0" vertOverflow="overflow" horzOverflow="overflow" vert="horz" wrap="square" lIns="91440" tIns="45720" rIns="91440" bIns="45720" numCol="1" spcCol="0" rtlCol="0" fromWordArt="0" anchor="ctr" anchorCtr="0" forceAA="0" compatLnSpc="1">
+                            <a:prstTxWarp prst="textNoShape">
+                              <a:avLst/>
+                            </a:prstTxWarp>
+                            <a:noAutofit/>
+                          </wps:bodyPr>
+                        </wps:wsp>
+                      </a:graphicData>
+                    </a:graphic>
+                    <wp14:sizeRelH relativeFrom="margin">
+                      <wp14:pctWidth>0</wp14:pctWidth>
+                    </wp14:sizeRelH>
+                    <wp14:sizeRelV relativeFrom="margin">
+                      <wp14:pctHeight>0</wp14:pctHeight>
+                    </wp14:sizeRelV>
+                  </wp:anchor>
+                </w:drawing>
+              </mc:Choice>
+              <mc:Fallback>
+                <w:pict>
+                  <v:rect w14:anchorId="4FBEBF02" id="Rectángulo 2" o:spid="_x0000_s1026" style="position:absolute;margin-left:-89.85pt;margin-top:-69.2pt;width:264.3pt;height:873.55pt;rotation:416436fd;z-index:251661312;visibility:visible;mso-wrap-style:square;mso-width-percent:0;mso-height-percent:0;mso-wrap-distance-left:9pt;mso-wrap-distance-top:0;mso-wrap-distance-right:9pt;mso-wrap-distance-bottom:0;mso-position-horizontal:absolute;mso-position-horizontal-relative:page;mso-position-vertical:absolute;mso-position-vertical-relative:text;mso-width-percent:0;mso-height-percent:0;mso-width-relative:margin;mso-height-relative:margin;v-text-anchor:middle" o:gfxdata="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" fillcolor="#5a5a5a [2109]" stroked="f" strokeweight="1.5pt">
+                    <w10:wrap anchorx="page"/>
+                  </v:rect>
+                </w:pict>
+              </mc:Fallback>
+            </mc:AlternateContent>
+          </w:r>
+          <w:r>
+            <w:rPr>
+              <w:noProof/>
+            </w:rPr>
+            <mc:AlternateContent>
+              <mc:Choice Requires="wps">
+                <w:drawing>
+                  <wp:anchor distT="0" distB="0" distL="114300" distR="114300" simplePos="0" relativeHeight="251662336" behindDoc="0" locked="0" layoutInCell="1" allowOverlap="1" wp14:anchorId="5411E607" wp14:editId="01C3ED81">
+                    <wp:simplePos x="0" y="0"/>
+                    <wp:positionH relativeFrom="page">
+                      <wp:posOffset>-1635598</wp:posOffset>
+                    </wp:positionH>
+                    <wp:positionV relativeFrom="paragraph">
+                      <wp:posOffset>-617855</wp:posOffset>
+                    </wp:positionV>
+                    <wp:extent cx="3356610" cy="10909300"/>
+                    <wp:effectExtent l="400050" t="114300" r="396240" b="120650"/>
+                    <wp:wrapNone/>
+                    <wp:docPr id="1892442290" name="Rectángulo 2"/>
+                    <wp:cNvGraphicFramePr/>
+                    <a:graphic xmlns:a="http://schemas.openxmlformats.org/drawingml/2006/main">
+                      <a:graphicData uri="http://schemas.microsoft.com/office/word/2010/wordprocessingShape">
+                        <wps:wsp>
+                          <wps:cNvSpPr/>
+                          <wps:spPr>
+                            <a:xfrm rot="249451">
+                              <a:off x="0" y="0"/>
+                              <a:ext cx="3356610" cy="10909300"/>
+                            </a:xfrm>
+                            <a:prstGeom prst="rect">
+                              <a:avLst/>
+                            </a:prstGeom>
+                            <a:solidFill>
+                              <a:schemeClr val="tx1"/>
+                            </a:solidFill>
+                            <a:ln>
+                              <a:noFill/>
+                            </a:ln>
+                          </wps:spPr>
+                          <wps:style>
+                            <a:lnRef idx="2">
+                              <a:schemeClr val="accent1">
+                                <a:shade val="15000"/>
+                              </a:schemeClr>
+                            </a:lnRef>
+                            <a:fillRef idx="1">
+                              <a:schemeClr val="accent1"/>
+                            </a:fillRef>
+                            <a:effectRef idx="0">
+                              <a:schemeClr val="accent1"/>
+                            </a:effectRef>
+                            <a:fontRef idx="minor">
+                              <a:schemeClr val="lt1"/>
+                            </a:fontRef>
+                          </wps:style>
+                          <wps:bodyPr rot="0" spcFirstLastPara="0" vertOverflow="overflow" horzOverflow="overflow" vert="horz" wrap="square" lIns="91440" tIns="45720" rIns="91440" bIns="45720" numCol="1" spcCol="0" rtlCol="0" fromWordArt="0" anchor="ctr" anchorCtr="0" forceAA="0" compatLnSpc="1">
+                            <a:prstTxWarp prst="textNoShape">
+                              <a:avLst/>
+                            </a:prstTxWarp>
+                            <a:noAutofit/>
+                          </wps:bodyPr>
+                        </wps:wsp>
+                      </a:graphicData>
+                    </a:graphic>
+                    <wp14:sizeRelH relativeFrom="margin">
+                      <wp14:pctWidth>0</wp14:pctWidth>
+                    </wp14:sizeRelH>
+                    <wp14:sizeRelV relativeFrom="margin">
+                      <wp14:pctHeight>0</wp14:pctHeight>
+                    </wp14:sizeRelV>
+                  </wp:anchor>
+                </w:drawing>
+              </mc:Choice>
+              <mc:Fallback>
+                <w:pict>
+                  <v:rect w14:anchorId="68B87D8E" id="Rectángulo 2" o:spid="_x0000_s1026" style="position:absolute;margin-left:-128.8pt;margin-top:-48.65pt;width:264.3pt;height:859pt;rotation:272467fd;z-index:251662336;visibility:visible;mso-wrap-style:square;mso-width-percent:0;mso-height-percent:0;mso-wrap-distance-left:9pt;mso-wrap-distance-top:0;mso-wrap-distance-right:9pt;mso-wrap-distance-bottom:0;mso-position-horizontal:absolute;mso-position-horizontal-relative:page;mso-position-vertical:absolute;mso-position-vertical-relative:text;mso-width-percent:0;mso-height-percent:0;mso-width-relative:margin;mso-height-relative:margin;v-text-anchor:middle" o:gfxdata="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" fillcolor="black [3213]" stroked="f" strokeweight="1.5pt">
+                    <w10:wrap anchorx="page"/>
+                  </v:rect>
+                </w:pict>
+              </mc:Fallback>
+            </mc:AlternateContent>
+          </w:r>
+          <w:r>
+            <w:rPr>
+              <w:noProof/>
+            </w:rPr>
+            <mc:AlternateContent>
+              <mc:Choice Requires="wps">
+                <w:drawing>
+                  <wp:anchor distT="0" distB="0" distL="114300" distR="114300" simplePos="0" relativeHeight="251665408" behindDoc="0" locked="0" layoutInCell="1" allowOverlap="1" wp14:anchorId="7BBD779F" wp14:editId="54481090">
+                    <wp:simplePos x="0" y="0"/>
+                    <wp:positionH relativeFrom="column">
+                      <wp:posOffset>5051121</wp:posOffset>
+                    </wp:positionH>
+                    <wp:positionV relativeFrom="paragraph">
+                      <wp:posOffset>611505</wp:posOffset>
+                    </wp:positionV>
+                    <wp:extent cx="1441450" cy="0"/>
+                    <wp:effectExtent l="0" t="0" r="0" b="0"/>
+                    <wp:wrapNone/>
+                    <wp:docPr id="1712646243" name="Conector recto 3"/>
+                    <wp:cNvGraphicFramePr/>
+                    <a:graphic xmlns:a="http://schemas.openxmlformats.org/drawingml/2006/main">
+                      <a:graphicData uri="http://schemas.microsoft.com/office/word/2010/wordprocessingShape">
+                        <wps:wsp>
+                          <wps:cNvCnPr/>
+                          <wps:spPr>
+                            <a:xfrm>
+                              <a:off x="0" y="0"/>
+                              <a:ext cx="1441450" cy="0"/>
+                            </a:xfrm>
+                            <a:prstGeom prst="line">
+                              <a:avLst/>
+                            </a:prstGeom>
+                            <a:ln>
+                              <a:solidFill>
+                                <a:schemeClr val="tx1"/>
+                              </a:solidFill>
+                            </a:ln>
+                          </wps:spPr>
+                          <wps:style>
+                            <a:lnRef idx="2">
+                              <a:schemeClr val="accent1"/>
+                            </a:lnRef>
+                            <a:fillRef idx="0">
+                              <a:schemeClr val="accent1"/>
+                            </a:fillRef>
+                            <a:effectRef idx="1">
+                              <a:schemeClr val="accent1"/>
+                            </a:effectRef>
+                            <a:fontRef idx="minor">
+                              <a:schemeClr val="tx1"/>
+                            </a:fontRef>
+                          </wps:style>
+                          <wps:bodyPr/>
+                        </wps:wsp>
+                      </a:graphicData>
+                    </a:graphic>
+                  </wp:anchor>
+                </w:drawing>
+              </mc:Choice>
+              <mc:Fallback>
+                <w:pict>
+                  <v:line w14:anchorId="0E5E898C" id="Conector recto 3" o:spid="_x0000_s1026" style="position:absolute;z-index:251665408;visibility:visible;mso-wrap-style:square;mso-wrap-distance-left:9pt;mso-wrap-distance-top:0;mso-wrap-distance-right:9pt;mso-wrap-distance-bottom:0;mso-position-horizontal:absolute;mso-position-horizontal-relative:text;mso-position-vertical:absolute;mso-position-vertical-relative:text" from="397.75pt,48.15pt" to="511.25pt,48.15pt" o:gfxdata="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" strokecolor="black [3213]" strokeweight="1.5pt">
+                    <v:stroke joinstyle="miter"/>
+                  </v:line>
+                </w:pict>
+              </mc:Fallback>
+            </mc:AlternateContent>
+          </w:r>
+          <w:r>
+            <w:rPr>
+              <w:noProof/>
+            </w:rPr>
+            <mc:AlternateContent>
+              <mc:Choice Requires="wps">
+                <w:drawing>
+                  <wp:anchor distT="45720" distB="45720" distL="114300" distR="114300" simplePos="0" relativeHeight="251663360" behindDoc="0" locked="0" layoutInCell="1" allowOverlap="1" wp14:anchorId="5CC5173E" wp14:editId="218533CB">
+                    <wp:simplePos x="0" y="0"/>
+                    <wp:positionH relativeFrom="margin">
+                      <wp:align>right</wp:align>
+                    </wp:positionH>
+                    <wp:positionV relativeFrom="paragraph">
+                      <wp:posOffset>1905</wp:posOffset>
+                    </wp:positionV>
+                    <wp:extent cx="2708910" cy="596900"/>
+                    <wp:effectExtent l="0" t="0" r="0" b="0"/>
+                    <wp:wrapSquare wrapText="bothSides"/>
+                    <wp:docPr id="217" name="Cuadro de texto 2"/>
+                    <wp:cNvGraphicFramePr>
+                      <a:graphicFrameLocks xmlns:a="http://schemas.openxmlformats.org/drawingml/2006/main"/>
+                    </wp:cNvGraphicFramePr>
+                    <a:graphic xmlns:a="http://schemas.openxmlformats.org/drawingml/2006/main">
+                      <a:graphicData uri="http://schemas.microsoft.com/office/word/2010/wordprocessingShape">
+                        <wps:wsp>
+                          <wps:cNvSpPr txBox="1">
+                            <a:spLocks noChangeArrowheads="1"/>
+                          </wps:cNvSpPr>
+                          <wps:spPr bwMode="auto">
+                            <a:xfrm>
+                              <a:off x="0" y="0"/>
+                              <a:ext cx="2708910" cy="596900"/>
+                            </a:xfrm>
+                            <a:prstGeom prst="rect">
+                              <a:avLst/>
+                            </a:prstGeom>
+                            <a:solidFill>
+                              <a:srgbClr val="FFFFFF"/>
+                            </a:solidFill>
+                            <a:ln w="9525">
+                              <a:noFill/>
+                              <a:miter lim="800000"/>
+                              <a:headEnd/>
+                              <a:tailEnd/>
+                            </a:ln>
+                          </wps:spPr>
+                          <wps:txbx>
+                            <w:txbxContent>
+                              <w:p>
+                                <w:pPr>
+                                  <w:jc w:val="right"/>
+                                  <w:rPr>
+                                    <w:sz w:val="72"/>
+                                    <w:szCs w:val="96"/>
+                                  </w:rPr>
+                                </w:pPr>
+                                <w:r>
+                                  <w:rPr>
+                                    <w:sz w:val="72"/>
+                                    <w:szCs w:val="96"/>
+                                  </w:rPr>
+                                  <w:t>Git</w:t>
+                                </w:r>
+                                <w:r>
+                                  <w:rPr>
+                                    <w:sz w:val="72"/>
+                                    <w:szCs w:val="96"/>
+                                  </w:rPr>
+                                  <w:t xml:space="preserve"> 0</w:t>
+                                </w:r>
+                                <w:r>
+                                  <w:rPr>
+                                    <w:sz w:val="72"/>
+                                    <w:szCs w:val="96"/>
+                                  </w:rPr>
+                                  <w:t>1</w:t>
+                                </w:r>
+                              </w:p>
+                            </w:txbxContent>
+                          </wps:txbx>
+                          <wps:bodyPr rot="0" vert="horz" wrap="square" lIns="91440" tIns="45720" rIns="91440" bIns="45720" anchor="t" anchorCtr="0">
+                            <a:noAutofit/>
+                          </wps:bodyPr>
+                        </wps:wsp>
+                      </a:graphicData>
+                    </a:graphic>
+                    <wp14:sizeRelH relativeFrom="margin">
+                      <wp14:pctWidth>0</wp14:pctWidth>
+                    </wp14:sizeRelH>
+                    <wp14:sizeRelV relativeFrom="margin">
+                      <wp14:pctHeight>0</wp14:pctHeight>
+                    </wp14:sizeRelV>
+                  </wp:anchor>
+                </w:drawing>
+              </mc:Choice>
+              <mc:Fallback>
+                <w:pict>
+                  <v:shape w14:anchorId="5CC5173E" id="_x0000_s1027" type="#_x0000_t202" style="position:absolute;left:0;text-align:left;margin-left:162.1pt;margin-top:.15pt;width:213.3pt;height:47pt;z-index:251663360;visibility:visible;mso-wrap-style:square;mso-width-percent:0;mso-height-percent:0;mso-wrap-distance-left:9pt;mso-wrap-distance-top:3.6pt;mso-wrap-distance-right:9pt;mso-wrap-distance-bottom:3.6pt;mso-position-horizontal:right;mso-position-horizontal-relative:margin;mso-position-vertical:absolute;mso-position-vertical-relative:text;mso-width-percent:0;mso-height-percent:0;mso-width-relative:margin;mso-height-relative:margin;v-text-anchor:top" o:gfxdata="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" stroked="f">
+                    <v:textbox>
+                      <w:txbxContent>
+                        <w:p>
+                          <w:pPr>
+                            <w:jc w:val="right"/>
+                            <w:rPr>
+                              <w:sz w:val="72"/>
+                              <w:szCs w:val="96"/>
+                            </w:rPr>
+                          </w:pPr>
+                          <w:r>
+                            <w:rPr>
+                              <w:sz w:val="72"/>
+                              <w:szCs w:val="96"/>
+                            </w:rPr>
+                            <w:t>Git</w:t>
+                          </w:r>
+                          <w:r>
+                            <w:rPr>
+                              <w:sz w:val="72"/>
+                              <w:szCs w:val="96"/>
+                            </w:rPr>
+                            <w:t xml:space="preserve"> 0</w:t>
+                          </w:r>
+                          <w:r>
+                            <w:rPr>
+                              <w:sz w:val="72"/>
+                              <w:szCs w:val="96"/>
+                            </w:rPr>
+                            <w:t>1</w:t>
+                          </w:r>
+                        </w:p>
+                      </w:txbxContent>
+                    </v:textbox>
+                    <w10:wrap type="square" anchorx="margin"/>
+                  </v:shape>
+                </w:pict>
+              </mc:Fallback>
+            </mc:AlternateContent>
+          </w:r>
+          <w:r>
+            <w:br w:type="page"/>
+          </w:r>
+        </w:p>
+        <w:sdt>
+          <w:sdtPr>
+            <w:id w:val="1593054594"/>
+            <w:docPartObj>
+              <w:docPartGallery w:val="Table of Contents"/>
+              <w:docPartUnique/>
+            </w:docPartObj>
+          </w:sdtPr>
+          <w:sdtEndPr>
+            <w:rPr>
+              <w:rFonts w:asciiTheme="minorHAnsi" w:eastAsiaTheme="minorHAnsi" w:hAnsiTheme="minorHAnsi" w:cstheme="minorBidi"/>
+              <w:b/>
+              <w:bCs/>
+              <w:color w:val="auto"/>
+              <w:kern w:val="2"/>
+              <w:sz w:val="24"/>
+              <w:szCs w:val="24"/>
+              <w:lang w:eastAsia="en-US"/>
+              <w14:ligatures w14:val="standardContextual"/>
+            </w:rPr>
+          </w:sdtEndPr>
+          <w:sdtContent>
+            <w:p>
+              <w:pPr>
+                <w:pStyle w:val="TtuloTDC"/>
+                <w:rPr>
+                  <w:b/>
+                  <w:bCs/>
+                  <w:color w:val="000000" w:themeColor="text1"/>
+                </w:rPr>
+              </w:pPr>
+              <w:r>
+                <w:rPr>
+                  <w:b/>
+                  <w:bCs/>
+                  <w:color w:val="000000" w:themeColor="text1"/>
+                </w:rPr>
+                <w:t>Índice</w:t>
+              </w:r>
+            </w:p>
+            <w:p>
+              <w:pPr>
+                <w:pStyle w:val="TDC1"/>
+                <w:tabs>
+                  <w:tab w:val="right" w:leader="dot" w:pos="10456"/>
+                </w:tabs>
+                <w:rPr>
+                  <w:noProof/>
+                </w:rPr>
+              </w:pPr>
+              <w:r>
+                <w:fldChar w:fldCharType="begin"/>
+              </w:r>
+              <w:r>
+                <w:instrText xml:space="preserve"> TOC \o "1-3" \h \z \u </w:instrText>
+              </w:r>
+              <w:r>
+                <w:fldChar w:fldCharType="separate"/>
+              </w:r>
+              <w:hyperlink w:anchor="_Toc216817875" w:history="1">
+                <w:r>
+                  <w:rPr>
+                    <w:rStyle w:val="Hipervnculo"/>
+                    <w:noProof/>
+                  </w:rPr>
+                  <w:t>1. Realiza una captura del estado del repositorio.</w:t>
+                </w:r>
+                <w:r>
+                  <w:rPr>
+                    <w:noProof/>
+                    <w:webHidden/>
+                  </w:rPr>
+                  <w:tab/>
+                </w:r>
+                <w:r>
+                  <w:rPr>
+                    <w:noProof/>
+                    <w:webHidden/>
+                  </w:rPr>
+                  <w:fldChar w:fldCharType="begin"/>
+                </w:r>
+                <w:r>
+                  <w:rPr>
+                    <w:noProof/>
+                    <w:webHidden/>
+                  </w:rPr>
+                  <w:instrText xml:space="preserve"> PAGEREF _Toc216817875 \h </w:instrText>
+                </w:r>
+                <w:r>
+                  <w:rPr>
+                    <w:noProof/>
+                    <w:webHidden/>
+                  </w:rPr>
+                </w:r>
+                <w:r>
+                  <w:rPr>
+                    <w:noProof/>
+                    <w:webHidden/>
+                  </w:rPr>
+                  <w:fldChar w:fldCharType="separate"/>
+                </w:r>
+                <w:r>
+                  <w:rPr>
+                    <w:noProof/>
+                    <w:webHidden/>
+                  </w:rPr>
+                  <w:t>2</w:t>
+                </w:r>
+                <w:r>
+                  <w:rPr>
+                    <w:noProof/>
+                    <w:webHidden/>
+                  </w:rPr>
+                  <w:fldChar w:fldCharType="end"/>
+                </w:r>
+              </w:hyperlink>
+            </w:p>
+            <w:p>
+              <w:pPr>
+                <w:pStyle w:val="TDC1"/>
+                <w:tabs>
+                  <w:tab w:val="right" w:leader="dot" w:pos="10456"/>
+                </w:tabs>
+                <w:rPr>
+                  <w:noProof/>
+                </w:rPr>
+              </w:pPr>
+              <w:hyperlink w:anchor="_Toc216817876" w:history="1">
+                <w:r>
+                  <w:rPr>
+                    <w:rStyle w:val="Hipervnculo"/>
+                    <w:noProof/>
+                  </w:rPr>
+                  <w:t>2. Contenido del fichero .gitignore.</w:t>
+                </w:r>
+                <w:r>
+                  <w:rPr>
+                    <w:noProof/>
+                    <w:webHidden/>
+                  </w:rPr>
+                  <w:tab/>
+                </w:r>
+                <w:r>
+                  <w:rPr>
+                    <w:noProof/>
+                    <w:webHidden/>
+                  </w:rPr>
+                  <w:fldChar w:fldCharType="begin"/>
+                </w:r>
+                <w:r>
+                  <w:rPr>
+                    <w:noProof/>
+                    <w:webHidden/>
+                  </w:rPr>
+                  <w:instrText xml:space="preserve"> PAGEREF _Toc216817876 \h </w:instrText>
+                </w:r>
+                <w:r>
+                  <w:rPr>
+                    <w:noProof/>
+                    <w:webHidden/>
+                  </w:rPr>
+                </w:r>
+                <w:r>
+                  <w:rPr>
+                    <w:noProof/>
+                    <w:webHidden/>
+                  </w:rPr>
+                  <w:fldChar w:fldCharType="separate"/>
+                </w:r>
+                <w:r>
+                  <w:rPr>
+                    <w:noProof/>
+                    <w:webHidden/>
+                  </w:rPr>
+                  <w:t>2</w:t>
+                </w:r>
+                <w:r>
+                  <w:rPr>
+                    <w:noProof/>
+                    <w:webHidden/>
+                  </w:rPr>
+                  <w:fldChar w:fldCharType="end"/>
+                </w:r>
+              </w:hyperlink>
+            </w:p>
+            <w:p>
+              <w:pPr>
+                <w:pStyle w:val="TDC1"/>
+                <w:tabs>
+                  <w:tab w:val="right" w:leader="dot" w:pos="10456"/>
+                </w:tabs>
+                <w:rPr>
+                  <w:noProof/>
+                </w:rPr>
+              </w:pPr>
+              <w:hyperlink w:anchor="_Toc216817877" w:history="1">
+                <w:r>
+                  <w:rPr>
+                    <w:rStyle w:val="Hipervnculo"/>
+                    <w:noProof/>
+                  </w:rPr>
+                  <w:t>3. Muestra las líneas del log de Git.</w:t>
+                </w:r>
+                <w:r>
+                  <w:rPr>
+                    <w:noProof/>
+                    <w:webHidden/>
+                  </w:rPr>
+                  <w:tab/>
+                </w:r>
+                <w:r>
+                  <w:rPr>
+                    <w:noProof/>
+                    <w:webHidden/>
+                  </w:rPr>
+                  <w:fldChar w:fldCharType="begin"/>
+                </w:r>
+                <w:r>
+                  <w:rPr>
+                    <w:noProof/>
+                    <w:webHidden/>
+                  </w:rPr>
+                  <w:instrText xml:space="preserve"> PAGEREF _Toc216817877 \h </w:instrText>
+                </w:r>
+                <w:r>
+                  <w:rPr>
+                    <w:noProof/>
+                    <w:webHidden/>
+                  </w:rPr>
+                </w:r>
+                <w:r>
+                  <w:rPr>
+                    <w:noProof/>
+                    <w:webHidden/>
+                  </w:rPr>
+                  <w:fldChar w:fldCharType="separate"/>
+                </w:r>
+                <w:r>
+                  <w:rPr>
+                    <w:noProof/>
+                    <w:webHidden/>
+                  </w:rPr>
+                  <w:t>3</w:t>
+                </w:r>
+                <w:r>
+                  <w:rPr>
+                    <w:noProof/>
+                    <w:webHidden/>
+                  </w:rPr>
+                  <w:fldChar w:fldCharType="end"/>
+                </w:r>
+              </w:hyperlink>
+            </w:p>
+            <w:p>
+              <w:pPr>
+                <w:pStyle w:val="TDC1"/>
+                <w:tabs>
+                  <w:tab w:val="right" w:leader="dot" w:pos="10456"/>
+                </w:tabs>
+                <w:rPr>
+                  <w:noProof/>
+                </w:rPr>
+              </w:pPr>
+              <w:hyperlink w:anchor="_Toc216817878" w:history="1">
+                <w:r>
+                  <w:rPr>
+                    <w:rStyle w:val="Hipervnculo"/>
+                    <w:noProof/>
+                  </w:rPr>
+                  <w:t>4. Colores de Main.java y Persona.java.</w:t>
+                </w:r>
+                <w:r>
+                  <w:rPr>
+                    <w:noProof/>
+                    <w:webHidden/>
+                  </w:rPr>
+                  <w:tab/>
+                </w:r>
+                <w:r>
+                  <w:rPr>
+                    <w:noProof/>
+                    <w:webHidden/>
+                  </w:rPr>
+                  <w:fldChar w:fldCharType="begin"/>
+                </w:r>
+                <w:r>
+                  <w:rPr>
+                    <w:noProof/>
+                    <w:webHidden/>
+                  </w:rPr>
+                  <w:instrText xml:space="preserve"> PAGEREF _Toc216817878 \h </w:instrText>
+                </w:r>
+                <w:r>
+                  <w:rPr>
+                    <w:noProof/>
+                    <w:webHidden/>
+                  </w:rPr>
+                </w:r>
+                <w:r>
+                  <w:rPr>
+                    <w:noProof/>
+                    <w:webHidden/>
+                  </w:rPr>
+                  <w:fldChar w:fldCharType="separate"/>
+                </w:r>
+                <w:r>
+                  <w:rPr>
+                    <w:noProof/>
+                    <w:webHidden/>
+                  </w:rPr>
+                  <w:t>3</w:t>
+                </w:r>
+                <w:r>
+                  <w:rPr>
+                    <w:noProof/>
+                    <w:webHidden/>
+                  </w:rPr>
+                  <w:fldChar w:fldCharType="end"/>
+                </w:r>
+              </w:hyperlink>
+            </w:p>
+            <w:p>
+              <w:pPr>
+                <w:pStyle w:val="TDC1"/>
+                <w:tabs>
+                  <w:tab w:val="right" w:leader="dot" w:pos="10456"/>
+                </w:tabs>
+                <w:rPr>
+                  <w:noProof/>
+                </w:rPr>
+              </w:pPr>
+              <w:hyperlink w:anchor="_Toc216817879" w:history="1">
+                <w:r>
+                  <w:rPr>
+                    <w:rStyle w:val="Hipervnculo"/>
+                    <w:noProof/>
+                  </w:rPr>
+                  <w:t>5. ¿En qué estado está .gitignore?</w:t>
+                </w:r>
+                <w:r>
+                  <w:rPr>
+                    <w:noProof/>
+                    <w:webHidden/>
+                  </w:rPr>
+                  <w:tab/>
+                </w:r>
+                <w:r>
+                  <w:rPr>
+                    <w:noProof/>
+                    <w:webHidden/>
+                  </w:rPr>
+                  <w:fldChar w:fldCharType="begin"/>
+                </w:r>
+                <w:r>
+                  <w:rPr>
+                    <w:noProof/>
+                    <w:webHidden/>
+                  </w:rPr>
+                  <w:instrText xml:space="preserve"> PAGEREF _Toc216817879 \h </w:instrText>
+                </w:r>
+                <w:r>
+                  <w:rPr>
+                    <w:noProof/>
+                    <w:webHidden/>
+                  </w:rPr>
+                </w:r>
+                <w:r>
+                  <w:rPr>
+                    <w:noProof/>
+                    <w:webHidden/>
+                  </w:rPr>
+                  <w:fldChar w:fldCharType="separate"/>
+                </w:r>
+                <w:r>
+                  <w:rPr>
+                    <w:noProof/>
+                    <w:webHidden/>
+                  </w:rPr>
+                  <w:t>4</w:t>
+                </w:r>
+                <w:r>
+                  <w:rPr>
+                    <w:noProof/>
+                    <w:webHidden/>
+                  </w:rPr>
+                  <w:fldChar w:fldCharType="end"/>
+                </w:r>
+              </w:hyperlink>
+            </w:p>
+            <w:p>
+              <w:r>
+                <w:rPr>
+                  <w:b/>
+                  <w:bCs/>
+                </w:rPr>
+                <w:fldChar w:fldCharType="end"/>
+              </w:r>
+            </w:p>
+          </w:sdtContent>
+        </w:sdt>
+        <w:p>
+          <w:pPr>
+            <w:jc w:val="left"/>
+            <w:rPr>
+              <w:rFonts w:asciiTheme="majorHAnsi" w:eastAsiaTheme="majorEastAsia" w:hAnsiTheme="majorHAnsi" w:cstheme="majorBidi"/>
+              <w:b/>
+              <w:color w:val="000000" w:themeColor="text1"/>
+              <w:sz w:val="32"/>
+              <w:szCs w:val="40"/>
+            </w:rPr>
+          </w:pPr>
+          <w:r>
+            <w:br w:type="page"/>
+          </w:r>
+        </w:p>
+      </w:sdtContent>
+    </w:sdt>
     <w:p>
       <w:pPr>
         <w:pStyle w:val="Ttulo1"/>
       </w:pPr>
-      <w:r>
+      <w:bookmarkStart w:id="0" w:name="_Toc216817875"/>
+      <w:r>
+        <w:lastRenderedPageBreak/>
         <w:t>1. Realiza una captura del estado del repositorio.</w:t>
       </w:r>
+      <w:bookmarkEnd w:id="0"/>
     </w:p>
     <w:p>
       <w:r>
@@ -47,7 +1312,7 @@
                     </pic:cNvPicPr>
                   </pic:nvPicPr>
                   <pic:blipFill>
-                    <a:blip r:embed="rId7">
+                    <a:blip r:embed="rId8">
                       <a:extLst>
                         <a:ext uri="{28A0092B-C50C-407E-A947-70E740481C1C}">
                           <a14:useLocalDpi xmlns:a14="http://schemas.microsoft.com/office/drawing/2010/main" val="0"/>
@@ -84,6 +1349,7 @@
       <w:pPr>
         <w:pStyle w:val="Ttulo1"/>
       </w:pPr>
+      <w:bookmarkStart w:id="1" w:name="_Toc216817876"/>
       <w:r>
         <w:t xml:space="preserve">2. </w:t>
       </w:r>
@@ -93,6 +1359,7 @@
       <w:r>
         <w:t>.</w:t>
       </w:r>
+      <w:bookmarkEnd w:id="1"/>
     </w:p>
     <w:p>
       <w:r>
@@ -117,7 +1384,7 @@
                     </pic:cNvPicPr>
                   </pic:nvPicPr>
                   <pic:blipFill>
-                    <a:blip r:embed="rId8">
+                    <a:blip r:embed="rId9">
                       <a:extLst>
                         <a:ext uri="{28A0092B-C50C-407E-A947-70E740481C1C}">
                           <a14:useLocalDpi xmlns:a14="http://schemas.microsoft.com/office/drawing/2010/main" val="0"/>
@@ -158,10 +1425,12 @@
       <w:pPr>
         <w:pStyle w:val="Ttulo1"/>
       </w:pPr>
+      <w:bookmarkStart w:id="2" w:name="_Toc216817877"/>
       <w:r>
         <w:lastRenderedPageBreak/>
         <w:t>3. Muestra las líneas del log de Git.</w:t>
       </w:r>
+      <w:bookmarkEnd w:id="2"/>
     </w:p>
     <w:p>
       <w:r>
@@ -192,7 +1461,7 @@
                     </pic:cNvPicPr>
                   </pic:nvPicPr>
                   <pic:blipFill>
-                    <a:blip r:embed="rId8">
+                    <a:blip r:embed="rId9">
                       <a:extLst>
                         <a:ext uri="{28A0092B-C50C-407E-A947-70E740481C1C}">
                           <a14:useLocalDpi xmlns:a14="http://schemas.microsoft.com/office/drawing/2010/main" val="0"/>
@@ -229,9 +1498,11 @@
       <w:pPr>
         <w:pStyle w:val="Ttulo1"/>
       </w:pPr>
+      <w:bookmarkStart w:id="3" w:name="_Toc216817878"/>
       <w:r>
         <w:t>4. Colores de Main.java y Persona.java.</w:t>
       </w:r>
+      <w:bookmarkEnd w:id="3"/>
     </w:p>
     <w:p>
       <w:r>
@@ -262,7 +1533,7 @@
                     </pic:cNvPicPr>
                   </pic:nvPicPr>
                   <pic:blipFill>
-                    <a:blip r:embed="rId9">
+                    <a:blip r:embed="rId10">
                       <a:extLst>
                         <a:ext uri="{28A0092B-C50C-407E-A947-70E740481C1C}">
                           <a14:useLocalDpi xmlns:a14="http://schemas.microsoft.com/office/drawing/2010/main" val="0"/>
@@ -303,6 +1574,7 @@
       <w:pPr>
         <w:pStyle w:val="Ttulo1"/>
       </w:pPr>
+      <w:bookmarkStart w:id="4" w:name="_Toc216817879"/>
       <w:r>
         <w:lastRenderedPageBreak/>
         <w:t xml:space="preserve">5. </w:t>
@@ -315,6 +1587,7 @@
       <w:r>
         <w:t>gitignore?</w:t>
       </w:r>
+      <w:bookmarkEnd w:id="4"/>
     </w:p>
     <w:p>
       <w:r>
@@ -328,7 +1601,15 @@
         <w:t xml:space="preserve"> en </w:t>
       </w:r>
       <w:r>
-        <w:t xml:space="preserve">stage. Hay que añadirlo con un “comitt </w:t>
+        <w:t>stage. Hay que añadirlo con un “</w:t>
+      </w:r>
+      <w:proofErr w:type="spellStart"/>
+      <w:r>
+        <w:t>comitt</w:t>
+      </w:r>
+      <w:proofErr w:type="spellEnd"/>
+      <w:r>
+        <w:t xml:space="preserve"> </w:t>
       </w:r>
       <w:proofErr w:type="spellStart"/>
       <w:r>
@@ -362,7 +1643,7 @@
                     </pic:cNvPicPr>
                   </pic:nvPicPr>
                   <pic:blipFill>
-                    <a:blip r:embed="rId10">
+                    <a:blip r:embed="rId11">
                       <a:extLst>
                         <a:ext uri="{28A0092B-C50C-407E-A947-70E740481C1C}">
                           <a14:useLocalDpi xmlns:a14="http://schemas.microsoft.com/office/drawing/2010/main" val="0"/>
@@ -398,10 +1679,12 @@
       </w:r>
     </w:p>
     <w:sectPr>
-      <w:headerReference w:type="default" r:id="rId11"/>
+      <w:headerReference w:type="default" r:id="rId12"/>
       <w:pgSz w:w="11906" w:h="16838"/>
       <w:pgMar w:top="720" w:right="720" w:bottom="720" w:left="720" w:header="708" w:footer="708" w:gutter="0"/>
+      <w:pgNumType w:start="0"/>
       <w:cols w:space="708"/>
+      <w:titlePg/>
       <w:docGrid w:linePitch="360"/>
     </w:sectPr>
   </w:body>
@@ -472,10 +1755,7 @@
     </w:r>
     <w:r>
       <w:tab/>
-      <w:t xml:space="preserve">                                                                          </w:t>
-    </w:r>
-    <w:r>
-      <w:t>Juan Rodríguez Ferrández</w:t>
+      <w:t xml:space="preserve">                                                                          Juan Rodríguez Ferrández</w:t>
     </w:r>
   </w:p>
 </w:hdr>
@@ -1186,6 +2466,7 @@
   <w:style w:type="character" w:default="1" w:styleId="Fuentedeprrafopredeter">
     <w:name w:val="Default Paragraph Font"/>
     <w:uiPriority w:val="1"/>
+    <w:semiHidden/>
     <w:unhideWhenUsed/>
   </w:style>
   <w:style w:type="table" w:default="1" w:styleId="Tablanormal">
@@ -1543,6 +2824,51 @@
     <w:link w:val="Piedepgina"/>
     <w:uiPriority w:val="99"/>
     <w:rsid w:val="002F08A5"/>
+  </w:style>
+  <w:style w:type="paragraph" w:styleId="TtuloTDC">
+    <w:name w:val="TOC Heading"/>
+    <w:basedOn w:val="Ttulo1"/>
+    <w:next w:val="Normal"/>
+    <w:uiPriority w:val="39"/>
+    <w:unhideWhenUsed/>
+    <w:qFormat/>
+    <w:rsid w:val="00513E1D"/>
+    <w:pPr>
+      <w:spacing w:before="240" w:after="0" w:line="259" w:lineRule="auto"/>
+      <w:jc w:val="left"/>
+      <w:outlineLvl w:val="9"/>
+    </w:pPr>
+    <w:rPr>
+      <w:b w:val="0"/>
+      <w:color w:val="0F4761" w:themeColor="accent1" w:themeShade="BF"/>
+      <w:kern w:val="0"/>
+      <w:szCs w:val="32"/>
+      <w:lang w:eastAsia="es-ES"/>
+      <w14:ligatures w14:val="none"/>
+    </w:rPr>
+  </w:style>
+  <w:style w:type="paragraph" w:styleId="TDC1">
+    <w:name w:val="toc 1"/>
+    <w:basedOn w:val="Normal"/>
+    <w:next w:val="Normal"/>
+    <w:autoRedefine/>
+    <w:uiPriority w:val="39"/>
+    <w:unhideWhenUsed/>
+    <w:rsid w:val="00513E1D"/>
+    <w:pPr>
+      <w:spacing w:after="100"/>
+    </w:pPr>
+  </w:style>
+  <w:style w:type="character" w:styleId="Hipervnculo">
+    <w:name w:val="Hyperlink"/>
+    <w:basedOn w:val="Fuentedeprrafopredeter"/>
+    <w:uiPriority w:val="99"/>
+    <w:unhideWhenUsed/>
+    <w:rsid w:val="00513E1D"/>
+    <w:rPr>
+      <w:color w:val="467886" w:themeColor="hyperlink"/>
+      <w:u w:val="single"/>
+    </w:rPr>
   </w:style>
 </w:styles>
 </file>
@@ -1860,4 +3186,16 @@
     </a:ext>
   </a:extLst>
 </a:theme>
+</file>
+
+<file path=customXml/item1.xml><?xml version="1.0" encoding="utf-8"?>
+<b:Sources xmlns:b="http://schemas.openxmlformats.org/officeDocument/2006/bibliography" xmlns="http://schemas.openxmlformats.org/officeDocument/2006/bibliography" SelectedStyle="\APASixthEditionOfficeOnline.xsl" StyleName="APA" Version="6"/>
+</file>
+
+<file path=customXml/itemProps1.xml><?xml version="1.0" encoding="utf-8"?>
+<ds:datastoreItem xmlns:ds="http://schemas.openxmlformats.org/officeDocument/2006/customXml" ds:itemID="{A2E818B3-71DF-4785-A685-190312723A52}">
+  <ds:schemaRefs>
+    <ds:schemaRef ds:uri="http://schemas.openxmlformats.org/officeDocument/2006/bibliography"/>
+  </ds:schemaRefs>
+</ds:datastoreItem>
 </file>